--- a/Evaluacion 02_práctica.docx
+++ b/Evaluacion 02_práctica.docx
@@ -1,6 +1,6 @@
 
 <file path=word/document.xml><?xml version="1.0" encoding="utf-8"?>
-<w:document xmlns:wpc="http://schemas.microsoft.com/office/word/2010/wordprocessingCanvas" xmlns:cx="http://schemas.microsoft.com/office/drawing/2014/chartex" xmlns:cx1="http://schemas.microsoft.com/office/drawing/2015/9/8/chartex" xmlns:cx2="http://schemas.microsoft.com/office/drawing/2015/10/21/chartex" xmlns:cx3="http://schemas.microsoft.com/office/drawing/2016/5/9/chartex" xmlns:cx4="http://schemas.microsoft.com/office/drawing/2016/5/10/chartex" xmlns:cx5="http://schemas.microsoft.com/office/drawing/2016/5/11/chartex" xmlns:cx6="http://schemas.microsoft.com/office/drawing/2016/5/12/chartex" xmlns:cx7="http://schemas.microsoft.com/office/drawing/2016/5/13/chartex" xmlns:cx8="http://schemas.microsoft.com/office/drawing/2016/5/14/chartex" xmlns:mc="http://schemas.openxmlformats.org/markup-compatibility/2006" xmlns:aink="http://schemas.microsoft.com/office/drawing/2016/ink" xmlns:am3d="http://schemas.microsoft.com/office/drawing/2017/model3d" xmlns:o="urn:schemas-microsoft-com:office:office" xmlns:oel="http://schemas.microsoft.com/office/2019/extlst" xmlns:r="http://schemas.openxmlformats.org/officeDocument/2006/relationships" xmlns:m="http://schemas.openxmlformats.org/officeDocument/2006/math" xmlns:v="urn:schemas-microsoft-com:vml" xmlns:wp14="http://schemas.microsoft.com/office/word/2010/wordprocessingDrawing" xmlns:wp="http://schemas.openxmlformats.org/drawingml/2006/wordprocessingDrawing" xmlns:w10="urn:schemas-microsoft-com:office:word" xmlns:w="http://schemas.openxmlformats.org/wordprocessingml/2006/main" xmlns:w14="http://schemas.microsoft.com/office/word/2010/wordml" xmlns:w15="http://schemas.microsoft.com/office/word/2012/wordml" xmlns:w16cex="http://schemas.microsoft.com/office/word/2018/wordml/cex" xmlns:w16cid="http://schemas.microsoft.com/office/word/2016/wordml/cid" xmlns:w16="http://schemas.microsoft.com/office/word/2018/wordml" xmlns:w16sdtdh="http://schemas.microsoft.com/office/word/2020/wordml/sdtdatahash" xmlns:w16se="http://schemas.microsoft.com/office/word/2015/wordml/symex" xmlns:wpg="http://schemas.microsoft.com/office/word/2010/wordprocessingGroup" xmlns:wpi="http://schemas.microsoft.com/office/word/2010/wordprocessingInk" xmlns:wne="http://schemas.microsoft.com/office/word/2006/wordml" xmlns:wps="http://schemas.microsoft.com/office/word/2010/wordprocessingShape" mc:Ignorable="w14 w15 w16se w16cid w16 w16cex w16sdtdh wp14">
+<w:document xmlns:wpc="http://schemas.microsoft.com/office/word/2010/wordprocessingCanvas" xmlns:cx="http://schemas.microsoft.com/office/drawing/2014/chartex" xmlns:mc="http://schemas.openxmlformats.org/markup-compatibility/2006" xmlns:o="urn:schemas-microsoft-com:office:office" xmlns:r="http://schemas.openxmlformats.org/officeDocument/2006/relationships" xmlns:m="http://schemas.openxmlformats.org/officeDocument/2006/math" xmlns:v="urn:schemas-microsoft-com:vml" xmlns:wp14="http://schemas.microsoft.com/office/word/2010/wordprocessingDrawing" xmlns:wp="http://schemas.openxmlformats.org/drawingml/2006/wordprocessingDrawing" xmlns:w10="urn:schemas-microsoft-com:office:word" xmlns:w="http://schemas.openxmlformats.org/wordprocessingml/2006/main" xmlns:w14="http://schemas.microsoft.com/office/word/2010/wordml" xmlns:w15="http://schemas.microsoft.com/office/word/2012/wordml" xmlns:w16se="http://schemas.microsoft.com/office/word/2015/wordml/symex" xmlns:wpg="http://schemas.microsoft.com/office/word/2010/wordprocessingGroup" xmlns:wpi="http://schemas.microsoft.com/office/word/2010/wordprocessingInk" xmlns:wne="http://schemas.microsoft.com/office/word/2006/wordml" xmlns:wps="http://schemas.microsoft.com/office/word/2010/wordprocessingShape" mc:Ignorable="w14 w15 w16se wp14">
   <w:body>
     <w:p>
       <w:pPr>
@@ -51,6 +51,108 @@
           <w:u w:val="single"/>
         </w:rPr>
       </w:pPr>
+      <w:r>
+        <w:rPr>
+          <w:rFonts w:ascii="Arial" w:hAnsi="Arial" w:cs="Arial"/>
+          <w:b/>
+          <w:noProof/>
+          <w:u w:val="single"/>
+          <w:lang w:val="es-PE" w:eastAsia="es-PE"/>
+        </w:rPr>
+        <mc:AlternateContent>
+          <mc:Choice Requires="wps">
+            <w:drawing>
+              <wp:anchor distT="0" distB="0" distL="114300" distR="114300" simplePos="0" relativeHeight="251662336" behindDoc="0" locked="0" layoutInCell="1" allowOverlap="1" wp14:anchorId="1567A17F" wp14:editId="760D8196">
+                <wp:simplePos x="0" y="0"/>
+                <wp:positionH relativeFrom="column">
+                  <wp:posOffset>653415</wp:posOffset>
+                </wp:positionH>
+                <wp:positionV relativeFrom="paragraph">
+                  <wp:posOffset>236855</wp:posOffset>
+                </wp:positionV>
+                <wp:extent cx="3562350" cy="361950"/>
+                <wp:effectExtent l="0" t="0" r="0" b="0"/>
+                <wp:wrapNone/>
+                <wp:docPr id="4" name="Cuadro de texto 4"/>
+                <wp:cNvGraphicFramePr/>
+                <a:graphic xmlns:a="http://schemas.openxmlformats.org/drawingml/2006/main">
+                  <a:graphicData uri="http://schemas.microsoft.com/office/word/2010/wordprocessingShape">
+                    <wps:wsp>
+                      <wps:cNvSpPr txBox="1"/>
+                      <wps:spPr>
+                        <a:xfrm>
+                          <a:off x="0" y="0"/>
+                          <a:ext cx="3562350" cy="361950"/>
+                        </a:xfrm>
+                        <a:prstGeom prst="rect">
+                          <a:avLst/>
+                        </a:prstGeom>
+                        <a:noFill/>
+                        <a:ln w="6350">
+                          <a:noFill/>
+                        </a:ln>
+                      </wps:spPr>
+                      <wps:txbx>
+                        <w:txbxContent>
+                          <w:p>
+                            <w:pPr>
+                              <w:rPr>
+                                <w:lang w:val="es-MX"/>
+                              </w:rPr>
+                            </w:pPr>
+                            <w:r>
+                              <w:rPr>
+                                <w:lang w:val="es-MX"/>
+                              </w:rPr>
+                              <w:t>LULIMACHE MALDONADO JOSE DISSER</w:t>
+                            </w:r>
+                          </w:p>
+                        </w:txbxContent>
+                      </wps:txbx>
+                      <wps:bodyPr rot="0" spcFirstLastPara="0" vertOverflow="overflow" horzOverflow="overflow" vert="horz" wrap="square" lIns="91440" tIns="45720" rIns="91440" bIns="45720" numCol="1" spcCol="0" rtlCol="0" fromWordArt="0" anchor="t" anchorCtr="0" forceAA="0" compatLnSpc="1">
+                        <a:prstTxWarp prst="textNoShape">
+                          <a:avLst/>
+                        </a:prstTxWarp>
+                        <a:noAutofit/>
+                      </wps:bodyPr>
+                    </wps:wsp>
+                  </a:graphicData>
+                </a:graphic>
+                <wp14:sizeRelV relativeFrom="margin">
+                  <wp14:pctHeight>0</wp14:pctHeight>
+                </wp14:sizeRelV>
+              </wp:anchor>
+            </w:drawing>
+          </mc:Choice>
+          <mc:Fallback>
+            <w:pict>
+              <v:shapetype w14:anchorId="1567A17F" id="_x0000_t202" coordsize="21600,21600" o:spt="202" path="m,l,21600r21600,l21600,xe">
+                <v:stroke joinstyle="miter"/>
+                <v:path gradientshapeok="t" o:connecttype="rect"/>
+              </v:shapetype>
+              <v:shape id="Cuadro de texto 4" o:spid="_x0000_s1026" type="#_x0000_t202" style="position:absolute;left:0;text-align:left;margin-left:51.45pt;margin-top:18.65pt;width:280.5pt;height:28.5pt;z-index:251662336;visibility:visible;mso-wrap-style:square;mso-height-percent:0;mso-wrap-distance-left:9pt;mso-wrap-distance-top:0;mso-wrap-distance-right:9pt;mso-wrap-distance-bottom:0;mso-position-horizontal:absolute;mso-position-horizontal-relative:text;mso-position-vertical:absolute;mso-position-vertical-relative:text;mso-height-percent:0;mso-height-relative:margin;v-text-anchor:top" o:gfxdata="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" filled="f" stroked="f" strokeweight=".5pt">
+                <v:textbox>
+                  <w:txbxContent>
+                    <w:p>
+                      <w:pPr>
+                        <w:rPr>
+                          <w:lang w:val="es-MX"/>
+                        </w:rPr>
+                      </w:pPr>
+                      <w:r>
+                        <w:rPr>
+                          <w:lang w:val="es-MX"/>
+                        </w:rPr>
+                        <w:t>LULIMACHE MALDONADO JOSE DISSER</w:t>
+                      </w:r>
+                    </w:p>
+                  </w:txbxContent>
+                </v:textbox>
+              </v:shape>
+            </w:pict>
+          </mc:Fallback>
+        </mc:AlternateContent>
+      </w:r>
       <w:r>
         <w:rPr>
           <w:rFonts w:ascii="Arial" w:hAnsi="Arial" w:cs="Arial"/>
@@ -318,6 +420,67 @@
           <w:b/>
           <w:bCs/>
         </w:rPr>
+        <w:drawing>
+          <wp:anchor distT="0" distB="0" distL="114300" distR="114300" simplePos="0" relativeHeight="251659264" behindDoc="0" locked="0" layoutInCell="1" allowOverlap="1" wp14:anchorId="2A1F18C8" wp14:editId="46A7D42D">
+            <wp:simplePos x="0" y="0"/>
+            <wp:positionH relativeFrom="margin">
+              <wp:align>left</wp:align>
+            </wp:positionH>
+            <wp:positionV relativeFrom="paragraph">
+              <wp:posOffset>480060</wp:posOffset>
+            </wp:positionV>
+            <wp:extent cx="5400675" cy="2495550"/>
+            <wp:effectExtent l="0" t="0" r="9525" b="0"/>
+            <wp:wrapThrough wrapText="bothSides">
+              <wp:wrapPolygon edited="0">
+                <wp:start x="0" y="0"/>
+                <wp:lineTo x="0" y="21435"/>
+                <wp:lineTo x="21562" y="21435"/>
+                <wp:lineTo x="21562" y="0"/>
+                <wp:lineTo x="0" y="0"/>
+              </wp:wrapPolygon>
+            </wp:wrapThrough>
+            <wp:docPr id="2" name="Imagen 2"/>
+            <wp:cNvGraphicFramePr>
+              <a:graphicFrameLocks xmlns:a="http://schemas.openxmlformats.org/drawingml/2006/main" noChangeAspect="1"/>
+            </wp:cNvGraphicFramePr>
+            <a:graphic xmlns:a="http://schemas.openxmlformats.org/drawingml/2006/main">
+              <a:graphicData uri="http://schemas.openxmlformats.org/drawingml/2006/picture">
+                <pic:pic xmlns:pic="http://schemas.openxmlformats.org/drawingml/2006/picture">
+                  <pic:nvPicPr>
+                    <pic:cNvPr id="1" name=""/>
+                    <pic:cNvPicPr/>
+                  </pic:nvPicPr>
+                  <pic:blipFill>
+                    <a:blip r:embed="rId8"/>
+                    <a:stretch>
+                      <a:fillRect/>
+                    </a:stretch>
+                  </pic:blipFill>
+                  <pic:spPr>
+                    <a:xfrm>
+                      <a:off x="0" y="0"/>
+                      <a:ext cx="5400675" cy="2495550"/>
+                    </a:xfrm>
+                    <a:prstGeom prst="rect">
+                      <a:avLst/>
+                    </a:prstGeom>
+                  </pic:spPr>
+                </pic:pic>
+              </a:graphicData>
+            </a:graphic>
+            <wp14:sizeRelV relativeFrom="margin">
+              <wp14:pctHeight>0</wp14:pctHeight>
+            </wp14:sizeRelV>
+          </wp:anchor>
+        </w:drawing>
+      </w:r>
+      <w:r>
+        <w:rPr>
+          <w:rFonts w:ascii="Arial" w:hAnsi="Arial" w:cs="Arial"/>
+          <w:b/>
+          <w:bCs/>
+        </w:rPr>
         <w:t xml:space="preserve">Realizar un </w:t>
       </w:r>
       <w:proofErr w:type="spellStart"/>
@@ -338,7 +501,7 @@
         </w:rPr>
         <w:t xml:space="preserve"> del repositorio (</w:t>
       </w:r>
-      <w:hyperlink r:id="rId8" w:history="1">
+      <w:hyperlink r:id="rId9" w:history="1">
         <w:r>
           <w:rPr>
             <w:rStyle w:val="Hipervnculo"/>
@@ -361,6 +524,21 @@
     <w:p>
       <w:pPr>
         <w:pStyle w:val="Sinespaciado"/>
+        <w:tabs>
+          <w:tab w:val="left" w:pos="2127"/>
+        </w:tabs>
+        <w:ind w:left="720"/>
+        <w:jc w:val="both"/>
+        <w:rPr>
+          <w:rFonts w:ascii="Arial" w:hAnsi="Arial" w:cs="Arial"/>
+          <w:b/>
+          <w:bCs/>
+        </w:rPr>
+      </w:pPr>
+    </w:p>
+    <w:p>
+      <w:pPr>
+        <w:pStyle w:val="Sinespaciado"/>
         <w:numPr>
           <w:ilvl w:val="0"/>
           <w:numId w:val="11"/>
@@ -387,51 +565,79 @@
     <w:p>
       <w:pPr>
         <w:pStyle w:val="Prrafodelista"/>
-        <w:numPr>
-          <w:ilvl w:val="0"/>
-          <w:numId w:val="11"/>
-        </w:numPr>
-        <w:rPr>
-          <w:rFonts w:ascii="Arial" w:hAnsi="Arial" w:cs="Arial"/>
-          <w:b/>
-          <w:bCs/>
-          <w:sz w:val="22"/>
-          <w:szCs w:val="22"/>
-          <w:lang w:val="es-ES" w:eastAsia="es-ES"/>
-        </w:rPr>
-      </w:pPr>
-      <w:r>
-        <w:rPr>
-          <w:rFonts w:ascii="Arial" w:hAnsi="Arial" w:cs="Arial"/>
-          <w:b/>
-          <w:bCs/>
-          <w:sz w:val="22"/>
-          <w:szCs w:val="22"/>
-          <w:lang w:val="es-ES" w:eastAsia="es-ES"/>
-        </w:rPr>
-        <w:t xml:space="preserve">Mostrar el </w:t>
-      </w:r>
-      <w:r>
-        <w:rPr>
-          <w:rFonts w:ascii="Arial" w:hAnsi="Arial" w:cs="Arial"/>
-          <w:b/>
-          <w:bCs/>
-          <w:sz w:val="22"/>
-          <w:szCs w:val="22"/>
-          <w:lang w:val="es-ES" w:eastAsia="es-ES"/>
-        </w:rPr>
-        <w:t xml:space="preserve">estado </w:t>
-      </w:r>
-      <w:r>
-        <w:rPr>
-          <w:rFonts w:ascii="Arial" w:hAnsi="Arial" w:cs="Arial"/>
-          <w:b/>
-          <w:bCs/>
-          <w:sz w:val="22"/>
-          <w:szCs w:val="22"/>
-          <w:lang w:val="es-ES" w:eastAsia="es-ES"/>
-        </w:rPr>
-        <w:t>del proyecto.</w:t>
+        <w:rPr>
+          <w:rFonts w:ascii="Arial" w:hAnsi="Arial" w:cs="Arial"/>
+          <w:b/>
+          <w:bCs/>
+        </w:rPr>
+      </w:pPr>
+    </w:p>
+    <w:p>
+      <w:pPr>
+        <w:pStyle w:val="Prrafodelista"/>
+        <w:rPr>
+          <w:rFonts w:ascii="Arial" w:hAnsi="Arial" w:cs="Arial"/>
+          <w:b/>
+          <w:bCs/>
+        </w:rPr>
+      </w:pPr>
+      <w:r>
+        <w:rPr>
+          <w:rFonts w:ascii="Arial" w:hAnsi="Arial" w:cs="Arial"/>
+          <w:b/>
+          <w:bCs/>
+        </w:rPr>
+        <w:drawing>
+          <wp:anchor distT="0" distB="0" distL="114300" distR="114300" simplePos="0" relativeHeight="251661312" behindDoc="0" locked="0" layoutInCell="1" allowOverlap="1" wp14:anchorId="106928C1" wp14:editId="7B8E3D1D">
+            <wp:simplePos x="0" y="0"/>
+            <wp:positionH relativeFrom="margin">
+              <wp:align>left</wp:align>
+            </wp:positionH>
+            <wp:positionV relativeFrom="paragraph">
+              <wp:posOffset>0</wp:posOffset>
+            </wp:positionV>
+            <wp:extent cx="5400675" cy="2769235"/>
+            <wp:effectExtent l="0" t="0" r="9525" b="0"/>
+            <wp:wrapThrough wrapText="bothSides">
+              <wp:wrapPolygon edited="0">
+                <wp:start x="0" y="0"/>
+                <wp:lineTo x="0" y="21397"/>
+                <wp:lineTo x="21562" y="21397"/>
+                <wp:lineTo x="21562" y="0"/>
+                <wp:lineTo x="0" y="0"/>
+              </wp:wrapPolygon>
+            </wp:wrapThrough>
+            <wp:docPr id="3" name="Imagen 3"/>
+            <wp:cNvGraphicFramePr>
+              <a:graphicFrameLocks xmlns:a="http://schemas.openxmlformats.org/drawingml/2006/main" noChangeAspect="1"/>
+            </wp:cNvGraphicFramePr>
+            <a:graphic xmlns:a="http://schemas.openxmlformats.org/drawingml/2006/main">
+              <a:graphicData uri="http://schemas.openxmlformats.org/drawingml/2006/picture">
+                <pic:pic xmlns:pic="http://schemas.openxmlformats.org/drawingml/2006/picture">
+                  <pic:nvPicPr>
+                    <pic:cNvPr id="1" name=""/>
+                    <pic:cNvPicPr/>
+                  </pic:nvPicPr>
+                  <pic:blipFill>
+                    <a:blip r:embed="rId10"/>
+                    <a:stretch>
+                      <a:fillRect/>
+                    </a:stretch>
+                  </pic:blipFill>
+                  <pic:spPr>
+                    <a:xfrm>
+                      <a:off x="0" y="0"/>
+                      <a:ext cx="5400675" cy="2769235"/>
+                    </a:xfrm>
+                    <a:prstGeom prst="rect">
+                      <a:avLst/>
+                    </a:prstGeom>
+                  </pic:spPr>
+                </pic:pic>
+              </a:graphicData>
+            </a:graphic>
+          </wp:anchor>
+        </w:drawing>
       </w:r>
     </w:p>
     <w:p>
@@ -459,41 +665,106 @@
           <w:szCs w:val="22"/>
           <w:lang w:val="es-ES" w:eastAsia="es-ES"/>
         </w:rPr>
-        <w:t>Agregar al repositori</w:t>
-      </w:r>
-      <w:r>
-        <w:rPr>
-          <w:rFonts w:ascii="Arial" w:hAnsi="Arial" w:cs="Arial"/>
-          <w:b/>
-          <w:bCs/>
-          <w:sz w:val="22"/>
-          <w:szCs w:val="22"/>
-          <w:lang w:val="es-ES" w:eastAsia="es-ES"/>
-        </w:rPr>
-        <w:t>o</w:t>
-      </w:r>
-      <w:r>
-        <w:rPr>
-          <w:rFonts w:ascii="Arial" w:hAnsi="Arial" w:cs="Arial"/>
-          <w:b/>
-          <w:bCs/>
-          <w:sz w:val="22"/>
-          <w:szCs w:val="22"/>
-          <w:lang w:val="es-ES" w:eastAsia="es-ES"/>
-        </w:rPr>
-        <w:t xml:space="preserve"> un proyecto con la estructura de Arquitectura Limpia</w:t>
-      </w:r>
-      <w:r>
-        <w:rPr>
-          <w:rFonts w:ascii="Arial" w:hAnsi="Arial" w:cs="Arial"/>
-          <w:b/>
-          <w:bCs/>
-          <w:sz w:val="22"/>
-          <w:szCs w:val="22"/>
-          <w:lang w:val="es-ES" w:eastAsia="es-ES"/>
-        </w:rPr>
-        <w:t>.</w:t>
-      </w:r>
+        <w:lastRenderedPageBreak/>
+        <w:drawing>
+          <wp:anchor distT="0" distB="0" distL="114300" distR="114300" simplePos="0" relativeHeight="251664384" behindDoc="0" locked="0" layoutInCell="1" allowOverlap="1" wp14:anchorId="002C9D69" wp14:editId="1F5285C9">
+            <wp:simplePos x="0" y="0"/>
+            <wp:positionH relativeFrom="margin">
+              <wp:align>left</wp:align>
+            </wp:positionH>
+            <wp:positionV relativeFrom="paragraph">
+              <wp:posOffset>283845</wp:posOffset>
+            </wp:positionV>
+            <wp:extent cx="5400675" cy="1487170"/>
+            <wp:effectExtent l="0" t="0" r="9525" b="0"/>
+            <wp:wrapThrough wrapText="bothSides">
+              <wp:wrapPolygon edited="0">
+                <wp:start x="0" y="0"/>
+                <wp:lineTo x="0" y="21305"/>
+                <wp:lineTo x="21562" y="21305"/>
+                <wp:lineTo x="21562" y="0"/>
+                <wp:lineTo x="0" y="0"/>
+              </wp:wrapPolygon>
+            </wp:wrapThrough>
+            <wp:docPr id="5" name="Imagen 5"/>
+            <wp:cNvGraphicFramePr>
+              <a:graphicFrameLocks xmlns:a="http://schemas.openxmlformats.org/drawingml/2006/main" noChangeAspect="1"/>
+            </wp:cNvGraphicFramePr>
+            <a:graphic xmlns:a="http://schemas.openxmlformats.org/drawingml/2006/main">
+              <a:graphicData uri="http://schemas.openxmlformats.org/drawingml/2006/picture">
+                <pic:pic xmlns:pic="http://schemas.openxmlformats.org/drawingml/2006/picture">
+                  <pic:nvPicPr>
+                    <pic:cNvPr id="1" name=""/>
+                    <pic:cNvPicPr/>
+                  </pic:nvPicPr>
+                  <pic:blipFill>
+                    <a:blip r:embed="rId11"/>
+                    <a:stretch>
+                      <a:fillRect/>
+                    </a:stretch>
+                  </pic:blipFill>
+                  <pic:spPr>
+                    <a:xfrm>
+                      <a:off x="0" y="0"/>
+                      <a:ext cx="5400675" cy="1487170"/>
+                    </a:xfrm>
+                    <a:prstGeom prst="rect">
+                      <a:avLst/>
+                    </a:prstGeom>
+                  </pic:spPr>
+                </pic:pic>
+              </a:graphicData>
+            </a:graphic>
+          </wp:anchor>
+        </w:drawing>
+      </w:r>
+      <w:r>
+        <w:rPr>
+          <w:rFonts w:ascii="Arial" w:hAnsi="Arial" w:cs="Arial"/>
+          <w:b/>
+          <w:bCs/>
+          <w:sz w:val="22"/>
+          <w:szCs w:val="22"/>
+          <w:lang w:val="es-ES" w:eastAsia="es-ES"/>
+        </w:rPr>
+        <w:t xml:space="preserve">Mostrar el </w:t>
+      </w:r>
+      <w:r>
+        <w:rPr>
+          <w:rFonts w:ascii="Arial" w:hAnsi="Arial" w:cs="Arial"/>
+          <w:b/>
+          <w:bCs/>
+          <w:sz w:val="22"/>
+          <w:szCs w:val="22"/>
+          <w:lang w:val="es-ES" w:eastAsia="es-ES"/>
+        </w:rPr>
+        <w:t xml:space="preserve">estado </w:t>
+      </w:r>
+      <w:r>
+        <w:rPr>
+          <w:rFonts w:ascii="Arial" w:hAnsi="Arial" w:cs="Arial"/>
+          <w:b/>
+          <w:bCs/>
+          <w:sz w:val="22"/>
+          <w:szCs w:val="22"/>
+          <w:lang w:val="es-ES" w:eastAsia="es-ES"/>
+        </w:rPr>
+        <w:t>del proyecto.</w:t>
+      </w:r>
+    </w:p>
+    <w:p>
+      <w:pPr>
+        <w:pStyle w:val="Prrafodelista"/>
+        <w:ind w:left="720"/>
+        <w:rPr>
+          <w:rFonts w:ascii="Arial" w:hAnsi="Arial" w:cs="Arial"/>
+          <w:b/>
+          <w:bCs/>
+          <w:sz w:val="22"/>
+          <w:szCs w:val="22"/>
+          <w:lang w:val="es-ES" w:eastAsia="es-ES"/>
+        </w:rPr>
+      </w:pPr>
     </w:p>
     <w:p>
       <w:pPr>
@@ -520,8 +791,201 @@
           <w:szCs w:val="22"/>
           <w:lang w:val="es-ES" w:eastAsia="es-ES"/>
         </w:rPr>
+        <w:drawing>
+          <wp:anchor distT="0" distB="0" distL="114300" distR="114300" simplePos="0" relativeHeight="251666432" behindDoc="0" locked="0" layoutInCell="1" allowOverlap="1" wp14:anchorId="5B1D779D" wp14:editId="36191E40">
+            <wp:simplePos x="0" y="0"/>
+            <wp:positionH relativeFrom="margin">
+              <wp:align>left</wp:align>
+            </wp:positionH>
+            <wp:positionV relativeFrom="paragraph">
+              <wp:posOffset>367665</wp:posOffset>
+            </wp:positionV>
+            <wp:extent cx="5400675" cy="1725295"/>
+            <wp:effectExtent l="0" t="0" r="9525" b="8255"/>
+            <wp:wrapThrough wrapText="bothSides">
+              <wp:wrapPolygon edited="0">
+                <wp:start x="0" y="0"/>
+                <wp:lineTo x="0" y="21465"/>
+                <wp:lineTo x="21562" y="21465"/>
+                <wp:lineTo x="21562" y="0"/>
+                <wp:lineTo x="0" y="0"/>
+              </wp:wrapPolygon>
+            </wp:wrapThrough>
+            <wp:docPr id="6" name="Imagen 6"/>
+            <wp:cNvGraphicFramePr>
+              <a:graphicFrameLocks xmlns:a="http://schemas.openxmlformats.org/drawingml/2006/main" noChangeAspect="1"/>
+            </wp:cNvGraphicFramePr>
+            <a:graphic xmlns:a="http://schemas.openxmlformats.org/drawingml/2006/main">
+              <a:graphicData uri="http://schemas.openxmlformats.org/drawingml/2006/picture">
+                <pic:pic xmlns:pic="http://schemas.openxmlformats.org/drawingml/2006/picture">
+                  <pic:nvPicPr>
+                    <pic:cNvPr id="1" name=""/>
+                    <pic:cNvPicPr/>
+                  </pic:nvPicPr>
+                  <pic:blipFill>
+                    <a:blip r:embed="rId12"/>
+                    <a:stretch>
+                      <a:fillRect/>
+                    </a:stretch>
+                  </pic:blipFill>
+                  <pic:spPr>
+                    <a:xfrm>
+                      <a:off x="0" y="0"/>
+                      <a:ext cx="5400675" cy="1725295"/>
+                    </a:xfrm>
+                    <a:prstGeom prst="rect">
+                      <a:avLst/>
+                    </a:prstGeom>
+                  </pic:spPr>
+                </pic:pic>
+              </a:graphicData>
+            </a:graphic>
+          </wp:anchor>
+        </w:drawing>
+      </w:r>
+      <w:r>
+        <w:rPr>
+          <w:rFonts w:ascii="Arial" w:hAnsi="Arial" w:cs="Arial"/>
+          <w:b/>
+          <w:bCs/>
+          <w:sz w:val="22"/>
+          <w:szCs w:val="22"/>
+          <w:lang w:val="es-ES" w:eastAsia="es-ES"/>
+        </w:rPr>
+        <w:t>Agregar al repositori</w:t>
+      </w:r>
+      <w:r>
+        <w:rPr>
+          <w:rFonts w:ascii="Arial" w:hAnsi="Arial" w:cs="Arial"/>
+          <w:b/>
+          <w:bCs/>
+          <w:sz w:val="22"/>
+          <w:szCs w:val="22"/>
+          <w:lang w:val="es-ES" w:eastAsia="es-ES"/>
+        </w:rPr>
+        <w:t>o</w:t>
+      </w:r>
+      <w:r>
+        <w:rPr>
+          <w:rFonts w:ascii="Arial" w:hAnsi="Arial" w:cs="Arial"/>
+          <w:b/>
+          <w:bCs/>
+          <w:sz w:val="22"/>
+          <w:szCs w:val="22"/>
+          <w:lang w:val="es-ES" w:eastAsia="es-ES"/>
+        </w:rPr>
+        <w:t xml:space="preserve"> un proyecto con la estructura de Arquitectura Limpia</w:t>
+      </w:r>
+      <w:r>
+        <w:rPr>
+          <w:rFonts w:ascii="Arial" w:hAnsi="Arial" w:cs="Arial"/>
+          <w:b/>
+          <w:bCs/>
+          <w:sz w:val="22"/>
+          <w:szCs w:val="22"/>
+          <w:lang w:val="es-ES" w:eastAsia="es-ES"/>
+        </w:rPr>
+        <w:t>.</w:t>
+      </w:r>
+    </w:p>
+    <w:p>
+      <w:pPr>
+        <w:pStyle w:val="Prrafodelista"/>
+        <w:rPr>
+          <w:rFonts w:ascii="Arial" w:hAnsi="Arial" w:cs="Arial"/>
+          <w:b/>
+          <w:bCs/>
+          <w:sz w:val="22"/>
+          <w:szCs w:val="22"/>
+          <w:lang w:val="es-ES" w:eastAsia="es-ES"/>
+        </w:rPr>
+      </w:pPr>
+    </w:p>
+    <w:p>
+      <w:pPr>
+        <w:pStyle w:val="Prrafodelista"/>
+        <w:ind w:left="720"/>
+        <w:rPr>
+          <w:rFonts w:ascii="Arial" w:hAnsi="Arial" w:cs="Arial"/>
+          <w:b/>
+          <w:bCs/>
+          <w:sz w:val="22"/>
+          <w:szCs w:val="22"/>
+          <w:lang w:val="es-ES" w:eastAsia="es-ES"/>
+        </w:rPr>
+      </w:pPr>
+    </w:p>
+    <w:p>
+      <w:pPr>
+        <w:pStyle w:val="Prrafodelista"/>
+        <w:numPr>
+          <w:ilvl w:val="0"/>
+          <w:numId w:val="11"/>
+        </w:numPr>
+        <w:rPr>
+          <w:rFonts w:ascii="Arial" w:hAnsi="Arial" w:cs="Arial"/>
+          <w:b/>
+          <w:bCs/>
+          <w:sz w:val="22"/>
+          <w:szCs w:val="22"/>
+          <w:lang w:val="es-ES" w:eastAsia="es-ES"/>
+        </w:rPr>
+      </w:pPr>
+      <w:r>
+        <w:rPr>
+          <w:rFonts w:ascii="Arial" w:hAnsi="Arial" w:cs="Arial"/>
+          <w:b/>
+          <w:bCs/>
+          <w:sz w:val="22"/>
+          <w:szCs w:val="22"/>
+          <w:lang w:val="es-ES" w:eastAsia="es-ES"/>
+        </w:rPr>
         <w:t>Mostrar el estado del repositorio.</w:t>
       </w:r>
+    </w:p>
+    <w:p>
+      <w:pPr>
+        <w:pStyle w:val="Prrafodelista"/>
+        <w:ind w:left="720"/>
+        <w:rPr>
+          <w:rFonts w:ascii="Arial" w:hAnsi="Arial" w:cs="Arial"/>
+          <w:b/>
+          <w:bCs/>
+          <w:sz w:val="22"/>
+          <w:szCs w:val="22"/>
+          <w:lang w:val="es-ES" w:eastAsia="es-ES"/>
+        </w:rPr>
+      </w:pPr>
+    </w:p>
+    <w:p>
+      <w:pPr>
+        <w:pStyle w:val="Prrafodelista"/>
+        <w:ind w:left="720"/>
+        <w:rPr>
+          <w:rFonts w:ascii="Arial" w:hAnsi="Arial" w:cs="Arial"/>
+          <w:b/>
+          <w:bCs/>
+          <w:sz w:val="22"/>
+          <w:szCs w:val="22"/>
+          <w:lang w:val="es-ES" w:eastAsia="es-ES"/>
+        </w:rPr>
+      </w:pPr>
+    </w:p>
+    <w:p>
+      <w:pPr>
+        <w:pStyle w:val="Prrafodelista"/>
+        <w:ind w:left="720"/>
+        <w:rPr>
+          <w:rFonts w:ascii="Arial" w:hAnsi="Arial" w:cs="Arial"/>
+          <w:b/>
+          <w:bCs/>
+          <w:sz w:val="22"/>
+          <w:szCs w:val="22"/>
+          <w:lang w:val="es-ES" w:eastAsia="es-ES"/>
+        </w:rPr>
+      </w:pPr>
+      <w:bookmarkStart w:id="0" w:name="_GoBack"/>
+      <w:bookmarkEnd w:id="0"/>
     </w:p>
     <w:p>
       <w:pPr>
@@ -662,15 +1126,7 @@
           <w:b/>
           <w:bCs/>
         </w:rPr>
-        <w:t>Segundo</w:t>
-      </w:r>
-      <w:r>
-        <w:rPr>
-          <w:rFonts w:ascii="Arial" w:hAnsi="Arial" w:cs="Arial"/>
-          <w:b/>
-          <w:bCs/>
-        </w:rPr>
-        <w:t xml:space="preserve"> escenario:</w:t>
+        <w:t>Segundo escenario:</w:t>
       </w:r>
     </w:p>
     <w:p>
@@ -1054,7 +1510,7 @@
       </w:pPr>
     </w:p>
     <w:sectPr>
-      <w:headerReference w:type="default" r:id="rId9"/>
+      <w:headerReference w:type="default" r:id="rId13"/>
       <w:type w:val="continuous"/>
       <w:pgSz w:w="11907" w:h="16839" w:code="9"/>
       <w:pgMar w:top="1417" w:right="1701" w:bottom="709" w:left="1701" w:header="708" w:footer="708" w:gutter="0"/>
@@ -1066,7 +1522,7 @@
 </file>
 
 <file path=word/endnotes.xml><?xml version="1.0" encoding="utf-8"?>
-<w:endnotes xmlns:wpc="http://schemas.microsoft.com/office/word/2010/wordprocessingCanvas" xmlns:cx="http://schemas.microsoft.com/office/drawing/2014/chartex" xmlns:cx1="http://schemas.microsoft.com/office/drawing/2015/9/8/chartex" xmlns:cx2="http://schemas.microsoft.com/office/drawing/2015/10/21/chartex" xmlns:cx3="http://schemas.microsoft.com/office/drawing/2016/5/9/chartex" xmlns:cx4="http://schemas.microsoft.com/office/drawing/2016/5/10/chartex" xmlns:cx5="http://schemas.microsoft.com/office/drawing/2016/5/11/chartex" xmlns:cx6="http://schemas.microsoft.com/office/drawing/2016/5/12/chartex" xmlns:cx7="http://schemas.microsoft.com/office/drawing/2016/5/13/chartex" xmlns:cx8="http://schemas.microsoft.com/office/drawing/2016/5/14/chartex" xmlns:mc="http://schemas.openxmlformats.org/markup-compatibility/2006" xmlns:aink="http://schemas.microsoft.com/office/drawing/2016/ink" xmlns:am3d="http://schemas.microsoft.com/office/drawing/2017/model3d" xmlns:o="urn:schemas-microsoft-com:office:office" xmlns:oel="http://schemas.microsoft.com/office/2019/extlst" xmlns:r="http://schemas.openxmlformats.org/officeDocument/2006/relationships" xmlns:m="http://schemas.openxmlformats.org/officeDocument/2006/math" xmlns:v="urn:schemas-microsoft-com:vml" xmlns:wp14="http://schemas.microsoft.com/office/word/2010/wordprocessingDrawing" xmlns:wp="http://schemas.openxmlformats.org/drawingml/2006/wordprocessingDrawing" xmlns:w10="urn:schemas-microsoft-com:office:word" xmlns:w="http://schemas.openxmlformats.org/wordprocessingml/2006/main" xmlns:w14="http://schemas.microsoft.com/office/word/2010/wordml" xmlns:w15="http://schemas.microsoft.com/office/word/2012/wordml" xmlns:w16cex="http://schemas.microsoft.com/office/word/2018/wordml/cex" xmlns:w16cid="http://schemas.microsoft.com/office/word/2016/wordml/cid" xmlns:w16="http://schemas.microsoft.com/office/word/2018/wordml" xmlns:w16sdtdh="http://schemas.microsoft.com/office/word/2020/wordml/sdtdatahash" xmlns:w16se="http://schemas.microsoft.com/office/word/2015/wordml/symex" xmlns:wpg="http://schemas.microsoft.com/office/word/2010/wordprocessingGroup" xmlns:wpi="http://schemas.microsoft.com/office/word/2010/wordprocessingInk" xmlns:wne="http://schemas.microsoft.com/office/word/2006/wordml" xmlns:wps="http://schemas.microsoft.com/office/word/2010/wordprocessingShape" mc:Ignorable="w14 w15 w16se w16cid w16 w16cex w16sdtdh wp14">
+<w:endnotes xmlns:wpc="http://schemas.microsoft.com/office/word/2010/wordprocessingCanvas" xmlns:cx="http://schemas.microsoft.com/office/drawing/2014/chartex" xmlns:mc="http://schemas.openxmlformats.org/markup-compatibility/2006" xmlns:o="urn:schemas-microsoft-com:office:office" xmlns:r="http://schemas.openxmlformats.org/officeDocument/2006/relationships" xmlns:m="http://schemas.openxmlformats.org/officeDocument/2006/math" xmlns:v="urn:schemas-microsoft-com:vml" xmlns:wp14="http://schemas.microsoft.com/office/word/2010/wordprocessingDrawing" xmlns:wp="http://schemas.openxmlformats.org/drawingml/2006/wordprocessingDrawing" xmlns:w10="urn:schemas-microsoft-com:office:word" xmlns:w="http://schemas.openxmlformats.org/wordprocessingml/2006/main" xmlns:w14="http://schemas.microsoft.com/office/word/2010/wordml" xmlns:w15="http://schemas.microsoft.com/office/word/2012/wordml" xmlns:w16se="http://schemas.microsoft.com/office/word/2015/wordml/symex" xmlns:wpg="http://schemas.microsoft.com/office/word/2010/wordprocessingGroup" xmlns:wpi="http://schemas.microsoft.com/office/word/2010/wordprocessingInk" xmlns:wne="http://schemas.microsoft.com/office/word/2006/wordml" xmlns:wps="http://schemas.microsoft.com/office/word/2010/wordprocessingShape" mc:Ignorable="w14 w15 w16se wp14">
   <w:endnote w:type="separator" w:id="-1">
     <w:p>
       <w:pPr>
@@ -1091,7 +1547,7 @@
 </file>
 
 <file path=word/footnotes.xml><?xml version="1.0" encoding="utf-8"?>
-<w:footnotes xmlns:wpc="http://schemas.microsoft.com/office/word/2010/wordprocessingCanvas" xmlns:cx="http://schemas.microsoft.com/office/drawing/2014/chartex" xmlns:cx1="http://schemas.microsoft.com/office/drawing/2015/9/8/chartex" xmlns:cx2="http://schemas.microsoft.com/office/drawing/2015/10/21/chartex" xmlns:cx3="http://schemas.microsoft.com/office/drawing/2016/5/9/chartex" xmlns:cx4="http://schemas.microsoft.com/office/drawing/2016/5/10/chartex" xmlns:cx5="http://schemas.microsoft.com/office/drawing/2016/5/11/chartex" xmlns:cx6="http://schemas.microsoft.com/office/drawing/2016/5/12/chartex" xmlns:cx7="http://schemas.microsoft.com/office/drawing/2016/5/13/chartex" xmlns:cx8="http://schemas.microsoft.com/office/drawing/2016/5/14/chartex" xmlns:mc="http://schemas.openxmlformats.org/markup-compatibility/2006" xmlns:aink="http://schemas.microsoft.com/office/drawing/2016/ink" xmlns:am3d="http://schemas.microsoft.com/office/drawing/2017/model3d" xmlns:o="urn:schemas-microsoft-com:office:office" xmlns:oel="http://schemas.microsoft.com/office/2019/extlst" xmlns:r="http://schemas.openxmlformats.org/officeDocument/2006/relationships" xmlns:m="http://schemas.openxmlformats.org/officeDocument/2006/math" xmlns:v="urn:schemas-microsoft-com:vml" xmlns:wp14="http://schemas.microsoft.com/office/word/2010/wordprocessingDrawing" xmlns:wp="http://schemas.openxmlformats.org/drawingml/2006/wordprocessingDrawing" xmlns:w10="urn:schemas-microsoft-com:office:word" xmlns:w="http://schemas.openxmlformats.org/wordprocessingml/2006/main" xmlns:w14="http://schemas.microsoft.com/office/word/2010/wordml" xmlns:w15="http://schemas.microsoft.com/office/word/2012/wordml" xmlns:w16cex="http://schemas.microsoft.com/office/word/2018/wordml/cex" xmlns:w16cid="http://schemas.microsoft.com/office/word/2016/wordml/cid" xmlns:w16="http://schemas.microsoft.com/office/word/2018/wordml" xmlns:w16sdtdh="http://schemas.microsoft.com/office/word/2020/wordml/sdtdatahash" xmlns:w16se="http://schemas.microsoft.com/office/word/2015/wordml/symex" xmlns:wpg="http://schemas.microsoft.com/office/word/2010/wordprocessingGroup" xmlns:wpi="http://schemas.microsoft.com/office/word/2010/wordprocessingInk" xmlns:wne="http://schemas.microsoft.com/office/word/2006/wordml" xmlns:wps="http://schemas.microsoft.com/office/word/2010/wordprocessingShape" mc:Ignorable="w14 w15 w16se w16cid w16 w16cex w16sdtdh wp14">
+<w:footnotes xmlns:wpc="http://schemas.microsoft.com/office/word/2010/wordprocessingCanvas" xmlns:cx="http://schemas.microsoft.com/office/drawing/2014/chartex" xmlns:mc="http://schemas.openxmlformats.org/markup-compatibility/2006" xmlns:o="urn:schemas-microsoft-com:office:office" xmlns:r="http://schemas.openxmlformats.org/officeDocument/2006/relationships" xmlns:m="http://schemas.openxmlformats.org/officeDocument/2006/math" xmlns:v="urn:schemas-microsoft-com:vml" xmlns:wp14="http://schemas.microsoft.com/office/word/2010/wordprocessingDrawing" xmlns:wp="http://schemas.openxmlformats.org/drawingml/2006/wordprocessingDrawing" xmlns:w10="urn:schemas-microsoft-com:office:word" xmlns:w="http://schemas.openxmlformats.org/wordprocessingml/2006/main" xmlns:w14="http://schemas.microsoft.com/office/word/2010/wordml" xmlns:w15="http://schemas.microsoft.com/office/word/2012/wordml" xmlns:w16se="http://schemas.microsoft.com/office/word/2015/wordml/symex" xmlns:wpg="http://schemas.microsoft.com/office/word/2010/wordprocessingGroup" xmlns:wpi="http://schemas.microsoft.com/office/word/2010/wordprocessingInk" xmlns:wne="http://schemas.microsoft.com/office/word/2006/wordml" xmlns:wps="http://schemas.microsoft.com/office/word/2010/wordprocessingShape" mc:Ignorable="w14 w15 w16se wp14">
   <w:footnote w:type="separator" w:id="-1">
     <w:p>
       <w:pPr>
@@ -1116,7 +1572,7 @@
 </file>
 
 <file path=word/header1.xml><?xml version="1.0" encoding="utf-8"?>
-<w:hdr xmlns:wpc="http://schemas.microsoft.com/office/word/2010/wordprocessingCanvas" xmlns:cx="http://schemas.microsoft.com/office/drawing/2014/chartex" xmlns:cx1="http://schemas.microsoft.com/office/drawing/2015/9/8/chartex" xmlns:cx2="http://schemas.microsoft.com/office/drawing/2015/10/21/chartex" xmlns:cx3="http://schemas.microsoft.com/office/drawing/2016/5/9/chartex" xmlns:cx4="http://schemas.microsoft.com/office/drawing/2016/5/10/chartex" xmlns:cx5="http://schemas.microsoft.com/office/drawing/2016/5/11/chartex" xmlns:cx6="http://schemas.microsoft.com/office/drawing/2016/5/12/chartex" xmlns:cx7="http://schemas.microsoft.com/office/drawing/2016/5/13/chartex" xmlns:cx8="http://schemas.microsoft.com/office/drawing/2016/5/14/chartex" xmlns:mc="http://schemas.openxmlformats.org/markup-compatibility/2006" xmlns:aink="http://schemas.microsoft.com/office/drawing/2016/ink" xmlns:am3d="http://schemas.microsoft.com/office/drawing/2017/model3d" xmlns:o="urn:schemas-microsoft-com:office:office" xmlns:oel="http://schemas.microsoft.com/office/2019/extlst" xmlns:r="http://schemas.openxmlformats.org/officeDocument/2006/relationships" xmlns:m="http://schemas.openxmlformats.org/officeDocument/2006/math" xmlns:v="urn:schemas-microsoft-com:vml" xmlns:wp14="http://schemas.microsoft.com/office/word/2010/wordprocessingDrawing" xmlns:wp="http://schemas.openxmlformats.org/drawingml/2006/wordprocessingDrawing" xmlns:w10="urn:schemas-microsoft-com:office:word" xmlns:w="http://schemas.openxmlformats.org/wordprocessingml/2006/main" xmlns:w14="http://schemas.microsoft.com/office/word/2010/wordml" xmlns:w15="http://schemas.microsoft.com/office/word/2012/wordml" xmlns:w16cex="http://schemas.microsoft.com/office/word/2018/wordml/cex" xmlns:w16cid="http://schemas.microsoft.com/office/word/2016/wordml/cid" xmlns:w16="http://schemas.microsoft.com/office/word/2018/wordml" xmlns:w16sdtdh="http://schemas.microsoft.com/office/word/2020/wordml/sdtdatahash" xmlns:w16se="http://schemas.microsoft.com/office/word/2015/wordml/symex" xmlns:wpg="http://schemas.microsoft.com/office/word/2010/wordprocessingGroup" xmlns:wpi="http://schemas.microsoft.com/office/word/2010/wordprocessingInk" xmlns:wne="http://schemas.microsoft.com/office/word/2006/wordml" xmlns:wps="http://schemas.microsoft.com/office/word/2010/wordprocessingShape" mc:Ignorable="w14 w15 w16se w16cid w16 w16cex w16sdtdh wp14">
+<w:hdr xmlns:wpc="http://schemas.microsoft.com/office/word/2010/wordprocessingCanvas" xmlns:cx="http://schemas.microsoft.com/office/drawing/2014/chartex" xmlns:mc="http://schemas.openxmlformats.org/markup-compatibility/2006" xmlns:o="urn:schemas-microsoft-com:office:office" xmlns:r="http://schemas.openxmlformats.org/officeDocument/2006/relationships" xmlns:m="http://schemas.openxmlformats.org/officeDocument/2006/math" xmlns:v="urn:schemas-microsoft-com:vml" xmlns:wp14="http://schemas.microsoft.com/office/word/2010/wordprocessingDrawing" xmlns:wp="http://schemas.openxmlformats.org/drawingml/2006/wordprocessingDrawing" xmlns:w10="urn:schemas-microsoft-com:office:word" xmlns:w="http://schemas.openxmlformats.org/wordprocessingml/2006/main" xmlns:w14="http://schemas.microsoft.com/office/word/2010/wordml" xmlns:w15="http://schemas.microsoft.com/office/word/2012/wordml" xmlns:w16se="http://schemas.microsoft.com/office/word/2015/wordml/symex" xmlns:wpg="http://schemas.microsoft.com/office/word/2010/wordprocessingGroup" xmlns:wpi="http://schemas.microsoft.com/office/word/2010/wordprocessingInk" xmlns:wne="http://schemas.microsoft.com/office/word/2006/wordml" xmlns:wps="http://schemas.microsoft.com/office/word/2010/wordprocessingShape" mc:Ignorable="w14 w15 w16se wp14">
   <w:p>
     <w:pPr>
       <w:widowControl w:val="0"/>
@@ -1135,7 +1591,7 @@
         <w:noProof/>
         <w:sz w:val="20"/>
         <w:szCs w:val="20"/>
-        <w:lang w:val="en-US" w:eastAsia="en-US"/>
+        <w:lang w:val="es-PE" w:eastAsia="es-PE"/>
       </w:rPr>
       <w:drawing>
         <wp:anchor distT="0" distB="0" distL="114300" distR="114300" simplePos="0" relativeHeight="251656704" behindDoc="1" locked="0" layoutInCell="1" allowOverlap="1" wp14:anchorId="4C48C8F9" wp14:editId="0D0F5D50">
@@ -1218,7 +1674,7 @@
         <w:noProof/>
         <w:sz w:val="20"/>
         <w:szCs w:val="20"/>
-        <w:lang w:val="en-US" w:eastAsia="en-US"/>
+        <w:lang w:val="es-PE" w:eastAsia="es-PE"/>
       </w:rPr>
       <w:drawing>
         <wp:anchor distT="0" distB="0" distL="114300" distR="114300" simplePos="0" relativeHeight="251658752" behindDoc="1" locked="0" layoutInCell="1" allowOverlap="1" wp14:anchorId="46240D40" wp14:editId="1C620D3C">
@@ -1344,9 +1800,8 @@
         <w:sz w:val="18"/>
         <w:szCs w:val="18"/>
       </w:rPr>
-      <w:t xml:space="preserve">Creado por R. M. </w:t>
+      <w:t>Creado por R. M. Nº</w:t>
     </w:r>
-    <w:proofErr w:type="spellStart"/>
     <w:r>
       <w:rPr>
         <w:rFonts w:ascii="Times New Roman" w:hAnsi="Times New Roman"/>
@@ -1354,9 +1809,8 @@
         <w:sz w:val="18"/>
         <w:szCs w:val="18"/>
       </w:rPr>
-      <w:t>Nº</w:t>
+      <w:t xml:space="preserve"> 101-84-ED </w:t>
     </w:r>
-    <w:proofErr w:type="spellEnd"/>
     <w:r>
       <w:rPr>
         <w:rFonts w:ascii="Times New Roman" w:hAnsi="Times New Roman"/>
@@ -1364,36 +1818,7 @@
         <w:sz w:val="18"/>
         <w:szCs w:val="18"/>
       </w:rPr>
-      <w:t xml:space="preserve"> 101-84-ED </w:t>
-    </w:r>
-    <w:r>
-      <w:rPr>
-        <w:rFonts w:ascii="Times New Roman" w:hAnsi="Times New Roman"/>
-        <w:b/>
-        <w:sz w:val="18"/>
-        <w:szCs w:val="18"/>
-      </w:rPr>
-      <w:t xml:space="preserve">/ Revalidado por R. D. </w:t>
-    </w:r>
-    <w:proofErr w:type="spellStart"/>
-    <w:r>
-      <w:rPr>
-        <w:rFonts w:ascii="Times New Roman" w:hAnsi="Times New Roman"/>
-        <w:b/>
-        <w:sz w:val="18"/>
-        <w:szCs w:val="18"/>
-      </w:rPr>
-      <w:t>Nº</w:t>
-    </w:r>
-    <w:proofErr w:type="spellEnd"/>
-    <w:r>
-      <w:rPr>
-        <w:rFonts w:ascii="Times New Roman" w:hAnsi="Times New Roman"/>
-        <w:b/>
-        <w:sz w:val="18"/>
-        <w:szCs w:val="18"/>
-      </w:rPr>
-      <w:t xml:space="preserve"> 0233-2006-ED</w:t>
+      <w:t>/ Revalidado por R. D. Nº 0233-2006-ED</w:t>
     </w:r>
   </w:p>
   <w:p>
@@ -1414,7 +1839,7 @@
         <w:b/>
         <w:noProof/>
         <w:color w:val="FFFFFF" w:themeColor="background1"/>
-        <w:lang w:val="en-US" w:eastAsia="en-US"/>
+        <w:lang w:val="es-PE" w:eastAsia="es-PE"/>
       </w:rPr>
       <mc:AlternateContent>
         <mc:Choice Requires="wps">
@@ -1478,7 +1903,7 @@
             </wp:anchor>
           </w:drawing>
         </mc:Choice>
-        <mc:Fallback>
+        <mc:Fallback xmlns:w16sdtdh="http://schemas.microsoft.com/office/word/2020/wordml/sdtdatahash" xmlns:w16="http://schemas.microsoft.com/office/word/2018/wordml" xmlns:w16cid="http://schemas.microsoft.com/office/word/2016/wordml/cid" xmlns:w16cex="http://schemas.microsoft.com/office/word/2018/wordml/cex" xmlns:oel="http://schemas.microsoft.com/office/2019/extlst" xmlns:am3d="http://schemas.microsoft.com/office/drawing/2017/model3d" xmlns:aink="http://schemas.microsoft.com/office/drawing/2016/ink" xmlns:cx8="http://schemas.microsoft.com/office/drawing/2016/5/14/chartex" xmlns:cx7="http://schemas.microsoft.com/office/drawing/2016/5/13/chartex" xmlns:cx6="http://schemas.microsoft.com/office/drawing/2016/5/12/chartex" xmlns:cx5="http://schemas.microsoft.com/office/drawing/2016/5/11/chartex" xmlns:cx4="http://schemas.microsoft.com/office/drawing/2016/5/10/chartex" xmlns:cx3="http://schemas.microsoft.com/office/drawing/2016/5/9/chartex" xmlns:cx2="http://schemas.microsoft.com/office/drawing/2015/10/21/chartex" xmlns:cx1="http://schemas.microsoft.com/office/drawing/2015/9/8/chartex">
           <w:pict>
             <v:line w14:anchorId="56ACE0D3" id="Conector recto 1" o:spid="_x0000_s1026" style="position:absolute;z-index:251657728;visibility:visible;mso-wrap-style:square;mso-width-percent:0;mso-height-percent:0;mso-wrap-distance-left:9pt;mso-wrap-distance-top:0;mso-wrap-distance-right:9pt;mso-wrap-distance-bottom:0;mso-position-horizontal:absolute;mso-position-horizontal-relative:margin;mso-position-vertical:absolute;mso-position-vertical-relative:margin;mso-width-percent:0;mso-height-percent:0;mso-width-relative:page;mso-height-relative:page" from="-34.05pt,-11.05pt" to="478.2pt,-11.05pt" o:gfxdata="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" strokecolor="#0070c0" strokeweight="4.5pt">
               <v:stroke linestyle="thinThick"/>
@@ -1508,7 +1933,7 @@
 </file>
 
 <file path=word/numbering.xml><?xml version="1.0" encoding="utf-8"?>
-<w:numbering xmlns:wpc="http://schemas.microsoft.com/office/word/2010/wordprocessingCanvas" xmlns:cx="http://schemas.microsoft.com/office/drawing/2014/chartex" xmlns:cx1="http://schemas.microsoft.com/office/drawing/2015/9/8/chartex" xmlns:cx2="http://schemas.microsoft.com/office/drawing/2015/10/21/chartex" xmlns:cx3="http://schemas.microsoft.com/office/drawing/2016/5/9/chartex" xmlns:cx4="http://schemas.microsoft.com/office/drawing/2016/5/10/chartex" xmlns:cx5="http://schemas.microsoft.com/office/drawing/2016/5/11/chartex" xmlns:cx6="http://schemas.microsoft.com/office/drawing/2016/5/12/chartex" xmlns:cx7="http://schemas.microsoft.com/office/drawing/2016/5/13/chartex" xmlns:cx8="http://schemas.microsoft.com/office/drawing/2016/5/14/chartex" xmlns:mc="http://schemas.openxmlformats.org/markup-compatibility/2006" xmlns:aink="http://schemas.microsoft.com/office/drawing/2016/ink" xmlns:am3d="http://schemas.microsoft.com/office/drawing/2017/model3d" xmlns:o="urn:schemas-microsoft-com:office:office" xmlns:oel="http://schemas.microsoft.com/office/2019/extlst" xmlns:r="http://schemas.openxmlformats.org/officeDocument/2006/relationships" xmlns:m="http://schemas.openxmlformats.org/officeDocument/2006/math" xmlns:v="urn:schemas-microsoft-com:vml" xmlns:wp14="http://schemas.microsoft.com/office/word/2010/wordprocessingDrawing" xmlns:wp="http://schemas.openxmlformats.org/drawingml/2006/wordprocessingDrawing" xmlns:w10="urn:schemas-microsoft-com:office:word" xmlns:w="http://schemas.openxmlformats.org/wordprocessingml/2006/main" xmlns:w14="http://schemas.microsoft.com/office/word/2010/wordml" xmlns:w15="http://schemas.microsoft.com/office/word/2012/wordml" xmlns:w16cex="http://schemas.microsoft.com/office/word/2018/wordml/cex" xmlns:w16cid="http://schemas.microsoft.com/office/word/2016/wordml/cid" xmlns:w16="http://schemas.microsoft.com/office/word/2018/wordml" xmlns:w16sdtdh="http://schemas.microsoft.com/office/word/2020/wordml/sdtdatahash" xmlns:w16se="http://schemas.microsoft.com/office/word/2015/wordml/symex" xmlns:wpg="http://schemas.microsoft.com/office/word/2010/wordprocessingGroup" xmlns:wpi="http://schemas.microsoft.com/office/word/2010/wordprocessingInk" xmlns:wne="http://schemas.microsoft.com/office/word/2006/wordml" xmlns:wps="http://schemas.microsoft.com/office/word/2010/wordprocessingShape" mc:Ignorable="w14 w15 w16se w16cid w16 w16cex w16sdtdh wp14">
+<w:numbering xmlns:wpc="http://schemas.microsoft.com/office/word/2010/wordprocessingCanvas" xmlns:cx="http://schemas.microsoft.com/office/drawing/2014/chartex" xmlns:mc="http://schemas.openxmlformats.org/markup-compatibility/2006" xmlns:o="urn:schemas-microsoft-com:office:office" xmlns:r="http://schemas.openxmlformats.org/officeDocument/2006/relationships" xmlns:m="http://schemas.openxmlformats.org/officeDocument/2006/math" xmlns:v="urn:schemas-microsoft-com:vml" xmlns:wp14="http://schemas.microsoft.com/office/word/2010/wordprocessingDrawing" xmlns:wp="http://schemas.openxmlformats.org/drawingml/2006/wordprocessingDrawing" xmlns:w10="urn:schemas-microsoft-com:office:word" xmlns:w="http://schemas.openxmlformats.org/wordprocessingml/2006/main" xmlns:w14="http://schemas.microsoft.com/office/word/2010/wordml" xmlns:w15="http://schemas.microsoft.com/office/word/2012/wordml" xmlns:w16se="http://schemas.microsoft.com/office/word/2015/wordml/symex" xmlns:wpg="http://schemas.microsoft.com/office/word/2010/wordprocessingGroup" xmlns:wpi="http://schemas.microsoft.com/office/word/2010/wordprocessingInk" xmlns:wne="http://schemas.microsoft.com/office/word/2006/wordml" xmlns:wps="http://schemas.microsoft.com/office/word/2010/wordprocessingShape" mc:Ignorable="w14 w15 w16se wp14">
   <w:abstractNum w:abstractNumId="0" w15:restartNumberingAfterBreak="0">
     <w:nsid w:val="0B060C68"/>
     <w:multiLevelType w:val="hybridMultilevel"/>
@@ -2646,47 +3071,47 @@
       </w:pPr>
     </w:lvl>
   </w:abstractNum>
-  <w:num w:numId="1" w16cid:durableId="1983732937">
+  <w:num w:numId="1">
     <w:abstractNumId w:val="0"/>
   </w:num>
-  <w:num w:numId="2" w16cid:durableId="723991251">
+  <w:num w:numId="2">
     <w:abstractNumId w:val="0"/>
   </w:num>
-  <w:num w:numId="3" w16cid:durableId="957688882">
+  <w:num w:numId="3">
     <w:abstractNumId w:val="1"/>
   </w:num>
-  <w:num w:numId="4" w16cid:durableId="881331137">
+  <w:num w:numId="4">
     <w:abstractNumId w:val="9"/>
   </w:num>
-  <w:num w:numId="5" w16cid:durableId="496312041">
+  <w:num w:numId="5">
     <w:abstractNumId w:val="4"/>
   </w:num>
-  <w:num w:numId="6" w16cid:durableId="922297583">
+  <w:num w:numId="6">
     <w:abstractNumId w:val="3"/>
   </w:num>
-  <w:num w:numId="7" w16cid:durableId="1397778486">
+  <w:num w:numId="7">
     <w:abstractNumId w:val="7"/>
   </w:num>
-  <w:num w:numId="8" w16cid:durableId="115221965">
+  <w:num w:numId="8">
     <w:abstractNumId w:val="8"/>
   </w:num>
-  <w:num w:numId="9" w16cid:durableId="196045198">
+  <w:num w:numId="9">
     <w:abstractNumId w:val="6"/>
   </w:num>
-  <w:num w:numId="10" w16cid:durableId="1696074008">
+  <w:num w:numId="10">
     <w:abstractNumId w:val="2"/>
   </w:num>
-  <w:num w:numId="11" w16cid:durableId="1455446282">
+  <w:num w:numId="11">
     <w:abstractNumId w:val="10"/>
   </w:num>
-  <w:num w:numId="12" w16cid:durableId="922111035">
+  <w:num w:numId="12">
     <w:abstractNumId w:val="5"/>
   </w:num>
 </w:numbering>
 </file>
 
 <file path=word/styles.xml><?xml version="1.0" encoding="utf-8"?>
-<w:styles xmlns:mc="http://schemas.openxmlformats.org/markup-compatibility/2006" xmlns:r="http://schemas.openxmlformats.org/officeDocument/2006/relationships" xmlns:w="http://schemas.openxmlformats.org/wordprocessingml/2006/main" xmlns:w14="http://schemas.microsoft.com/office/word/2010/wordml" xmlns:w15="http://schemas.microsoft.com/office/word/2012/wordml" xmlns:w16cex="http://schemas.microsoft.com/office/word/2018/wordml/cex" xmlns:w16cid="http://schemas.microsoft.com/office/word/2016/wordml/cid" xmlns:w16="http://schemas.microsoft.com/office/word/2018/wordml" xmlns:w16sdtdh="http://schemas.microsoft.com/office/word/2020/wordml/sdtdatahash" xmlns:w16se="http://schemas.microsoft.com/office/word/2015/wordml/symex" mc:Ignorable="w14 w15 w16se w16cid w16 w16cex w16sdtdh">
+<w:styles xmlns:mc="http://schemas.openxmlformats.org/markup-compatibility/2006" xmlns:r="http://schemas.openxmlformats.org/officeDocument/2006/relationships" xmlns:w="http://schemas.openxmlformats.org/wordprocessingml/2006/main" xmlns:w14="http://schemas.microsoft.com/office/word/2010/wordml" xmlns:w15="http://schemas.microsoft.com/office/word/2012/wordml" xmlns:w16se="http://schemas.microsoft.com/office/word/2015/wordml/symex" mc:Ignorable="w14 w15 w16se">
   <w:docDefaults>
     <w:rPrDefault>
       <w:rPr>
@@ -2702,7 +3127,7 @@
       </w:pPr>
     </w:pPrDefault>
   </w:docDefaults>
-  <w:latentStyles w:defLockedState="0" w:defUIPriority="99" w:defSemiHidden="0" w:defUnhideWhenUsed="0" w:defQFormat="0" w:count="376">
+  <w:latentStyles w:defLockedState="0" w:defUIPriority="99" w:defSemiHidden="0" w:defUnhideWhenUsed="0" w:defQFormat="0" w:count="371">
     <w:lsdException w:name="Normal" w:uiPriority="0" w:qFormat="1"/>
     <w:lsdException w:name="heading 1" w:uiPriority="9" w:qFormat="1"/>
     <w:lsdException w:name="heading 2" w:semiHidden="1" w:uiPriority="9" w:unhideWhenUsed="1" w:qFormat="1"/>
@@ -3074,11 +3499,6 @@
     <w:lsdException w:name="List Table 5 Dark Accent 6" w:uiPriority="50"/>
     <w:lsdException w:name="List Table 6 Colorful Accent 6" w:uiPriority="51"/>
     <w:lsdException w:name="List Table 7 Colorful Accent 6" w:uiPriority="52"/>
-    <w:lsdException w:name="Mention" w:semiHidden="1" w:unhideWhenUsed="1"/>
-    <w:lsdException w:name="Smart Hyperlink" w:semiHidden="1" w:unhideWhenUsed="1"/>
-    <w:lsdException w:name="Hashtag" w:semiHidden="1" w:unhideWhenUsed="1"/>
-    <w:lsdException w:name="Unresolved Mention" w:semiHidden="1" w:unhideWhenUsed="1"/>
-    <w:lsdException w:name="Smart Link" w:semiHidden="1" w:unhideWhenUsed="1"/>
   </w:latentStyles>
   <w:style w:type="paragraph" w:default="1" w:styleId="Normal">
     <w:name w:val="Normal"/>
@@ -3134,6 +3554,7 @@
   <w:style w:type="character" w:default="1" w:styleId="Fuentedeprrafopredeter">
     <w:name w:val="Default Paragraph Font"/>
     <w:uiPriority w:val="1"/>
+    <w:semiHidden/>
     <w:unhideWhenUsed/>
   </w:style>
   <w:style w:type="table" w:default="1" w:styleId="Tablanormal">
@@ -3356,7 +3777,7 @@
       <w:lang w:val="es-ES" w:eastAsia="es-ES"/>
     </w:rPr>
   </w:style>
-  <w:style w:type="character" w:styleId="Mencinsinresolver">
+  <w:style w:type="character" w:customStyle="1" w:styleId="UnresolvedMention">
     <w:name w:val="Unresolved Mention"/>
     <w:basedOn w:val="Fuentedeprrafopredeter"/>
     <w:uiPriority w:val="99"/>
@@ -3661,7 +4082,7 @@
 </file>
 
 <file path=customXml/itemProps1.xml><?xml version="1.0" encoding="utf-8"?>
-<ds:datastoreItem xmlns:ds="http://schemas.openxmlformats.org/officeDocument/2006/customXml" ds:itemID="{86834649-78DD-422F-8E9D-C91C010400C5}">
+<ds:datastoreItem xmlns:ds="http://schemas.openxmlformats.org/officeDocument/2006/customXml" ds:itemID="{3F4AAED2-736C-4D72-BEAF-5FDA004DFA3B}">
   <ds:schemaRefs>
     <ds:schemaRef ds:uri="http://schemas.openxmlformats.org/officeDocument/2006/bibliography"/>
   </ds:schemaRefs>
